--- a/readme.docx
+++ b/readme.docx
@@ -30,16 +30,7 @@
         <w:t xml:space="preserve"> </w:t>
       </w:r>
       <w:r>
-        <w:t>“</w:t>
-      </w:r>
-      <w:r>
-        <w:t>Compressed Hadamard Microscopy for high-speed optically sectioned neuronal activity recordings</w:t>
-      </w:r>
-      <w:r>
-        <w:t>”</w:t>
-      </w:r>
-      <w:r>
-        <w:t xml:space="preserve"> by Vicente J. </w:t>
+        <w:t xml:space="preserve">“Compressed Hadamard Microscopy for high-speed optically sectioned neuronal activity recordings” by Vicente J. </w:t>
       </w:r>
       <w:proofErr w:type="spellStart"/>
       <w:r>
@@ -96,10 +87,7 @@
       </w:r>
       <w:proofErr w:type="spellEnd"/>
       <w:r>
-        <w:t>, and Adam E. Cohen</w:t>
-      </w:r>
-      <w:r>
-        <w:t>.</w:t>
+        <w:t>, and Adam E. Cohen.</w:t>
       </w:r>
     </w:p>
     <w:p>
@@ -199,7 +187,15 @@
         <w:t>Requirements:</w:t>
       </w:r>
       <w:r>
-        <w:t xml:space="preserve"> MATLAB R2014b or later; </w:t>
+        <w:t xml:space="preserve"> MATLAB R201</w:t>
+      </w:r>
+      <w:r>
+        <w:t>6</w:t>
+      </w:r>
+      <w:bookmarkStart w:id="0" w:name="_GoBack"/>
+      <w:bookmarkEnd w:id="0"/>
+      <w:r>
+        <w:t xml:space="preserve">b or later; </w:t>
       </w:r>
       <w:r>
         <w:t>MATLAB Image Processing Toolbox</w:t>
@@ -247,8 +243,6 @@
           <w:b/>
         </w:rPr>
       </w:pPr>
-      <w:bookmarkStart w:id="0" w:name="_GoBack"/>
-      <w:bookmarkEnd w:id="0"/>
       <w:r>
         <w:rPr>
           <w:b/>
@@ -390,10 +384,7 @@
       </w:r>
       <w:proofErr w:type="spellEnd"/>
       <w:r>
-        <w:t>” generates and displays Compressed Hadamard Imaging illumination patterns and their correlation maps with the Hadamard code. Run time was less 2 seconds in the test computer.</w:t>
-      </w:r>
-      <w:r>
-        <w:t xml:space="preserve"> </w:t>
+        <w:t xml:space="preserve">” generates and displays Compressed Hadamard Imaging illumination patterns and their correlation maps with the Hadamard code. Run time was less 2 seconds in the test computer. </w:t>
       </w:r>
     </w:p>
     <w:p>
@@ -429,28 +420,7 @@
         <w:t xml:space="preserve">extracts time-averaged images and region-of-interest integrated time traces, </w:t>
       </w:r>
       <w:r>
-        <w:t>and r</w:t>
-      </w:r>
-      <w:r>
-        <w:t xml:space="preserve">eplicates Fig 4b from </w:t>
-      </w:r>
-      <w:r>
-        <w:t>“</w:t>
-      </w:r>
-      <w:r>
-        <w:t>Compressed Hadamard Microscopy for high-speed</w:t>
-      </w:r>
-      <w:r>
-        <w:t xml:space="preserve"> </w:t>
-      </w:r>
-      <w:r>
-        <w:t>optically sectioned neuronal activity recordings</w:t>
-      </w:r>
-      <w:r>
-        <w:t xml:space="preserve">” </w:t>
-      </w:r>
-      <w:r>
-        <w:t xml:space="preserve">by Vicente J. </w:t>
+        <w:t xml:space="preserve">and replicates Fig 4b from “Compressed Hadamard Microscopy for high-speed optically sectioned neuronal activity recordings” by Vicente J. </w:t>
       </w:r>
       <w:proofErr w:type="spellStart"/>
       <w:r>
@@ -458,13 +428,7 @@
       </w:r>
       <w:proofErr w:type="spellEnd"/>
       <w:r>
-        <w:t>*,</w:t>
-      </w:r>
-      <w:r>
-        <w:t xml:space="preserve"> </w:t>
-      </w:r>
-      <w:r>
-        <w:t xml:space="preserve">Carlos Sing-Long*, Yoav Adam, </w:t>
+        <w:t xml:space="preserve">*, Carlos Sing-Long*, Yoav Adam, </w:t>
       </w:r>
       <w:proofErr w:type="spellStart"/>
       <w:r>
@@ -505,10 +469,7 @@
       </w:r>
       <w:proofErr w:type="spellEnd"/>
       <w:r>
-        <w:t xml:space="preserve"> L.</w:t>
-      </w:r>
-      <w:r>
-        <w:t xml:space="preserve"> </w:t>
+        <w:t xml:space="preserve"> L. </w:t>
       </w:r>
       <w:proofErr w:type="spellStart"/>
       <w:r>

--- a/readme.docx
+++ b/readme.docx
@@ -128,7 +128,12 @@
         <w:t xml:space="preserve">recordings using </w:t>
       </w:r>
       <w:r>
-        <w:t>Compressed Hadamard Imaging, a high temporal resolution version of Hadamard Microscopy</w:t>
+        <w:t xml:space="preserve">Compressed Hadamard Imaging, a high </w:t>
+      </w:r>
+      <w:bookmarkStart w:id="0" w:name="_GoBack"/>
+      <w:bookmarkEnd w:id="0"/>
+      <w:r>
+        <w:t>temporal resolution version of Hadamard Microscopy</w:t>
       </w:r>
       <w:r>
         <w:t xml:space="preserve">. </w:t>
@@ -192,8 +197,6 @@
       <w:r>
         <w:t>6</w:t>
       </w:r>
-      <w:bookmarkStart w:id="0" w:name="_GoBack"/>
-      <w:bookmarkEnd w:id="0"/>
       <w:r>
         <w:t xml:space="preserve">b or later; </w:t>
       </w:r>
@@ -201,22 +204,19 @@
         <w:t>MATLAB Image Processing Toolbox</w:t>
       </w:r>
       <w:r>
-        <w:t>;</w:t>
+        <w:t xml:space="preserve">. </w:t>
+      </w:r>
+      <w:r>
+        <w:t>Installation:</w:t>
       </w:r>
       <w:r>
         <w:t xml:space="preserve"> </w:t>
       </w:r>
       <w:r>
-        <w:t>Installation:</w:t>
-      </w:r>
-      <w:r>
-        <w:t xml:space="preserve"> </w:t>
-      </w:r>
-      <w:r>
         <w:t xml:space="preserve">Examples source codes can be run in MATLAB after copying the supplement folder locally, no installation is necessary. Download time is </w:t>
       </w:r>
       <w:r>
-        <w:t xml:space="preserve">moderate </w:t>
+        <w:t xml:space="preserve">relatively short </w:t>
       </w:r>
       <w:r>
         <w:t>for example source codes and data (</w:t>
@@ -384,7 +384,7 @@
       </w:r>
       <w:proofErr w:type="spellEnd"/>
       <w:r>
-        <w:t xml:space="preserve">” generates and displays Compressed Hadamard Imaging illumination patterns and their correlation maps with the Hadamard code. Run time was less 2 seconds in the test computer. </w:t>
+        <w:t xml:space="preserve">” generates and displays Compressed Hadamard Imaging illumination patterns and their correlation maps with the Hadamard code. Run time was 2 seconds in the test computer. </w:t>
       </w:r>
     </w:p>
     <w:p>
@@ -505,20 +505,7 @@
       <w:pPr>
         <w:pStyle w:val="ListParagraph"/>
         <w:numPr>
-          <w:ilvl w:val="0"/>
-          <w:numId w:val="3"/>
-        </w:numPr>
-        <w:jc w:val="both"/>
-      </w:pPr>
-      <w:r>
-        <w:t>“f04b - Copy.pdf” is a copy of the output file that example 2) generates.</w:t>
-      </w:r>
-    </w:p>
-    <w:p>
-      <w:pPr>
-        <w:pStyle w:val="ListParagraph"/>
-        <w:numPr>
-          <w:ilvl w:val="0"/>
+          <w:ilvl w:val="1"/>
           <w:numId w:val="2"/>
         </w:numPr>
         <w:jc w:val="both"/>
@@ -546,6 +533,24 @@
       </w:r>
       <w:r>
         <w:t>data.</w:t>
+      </w:r>
+    </w:p>
+    <w:p>
+      <w:pPr>
+        <w:pStyle w:val="ListParagraph"/>
+        <w:numPr>
+          <w:ilvl w:val="1"/>
+          <w:numId w:val="2"/>
+        </w:numPr>
+      </w:pPr>
+      <w:r>
+        <w:rPr>
+          <w:b/>
+        </w:rPr>
+        <w:t>“f04b - Copy.pdf”</w:t>
+      </w:r>
+      <w:r>
+        <w:t xml:space="preserve"> is a copy of the output file that example 2) generates.</w:t>
       </w:r>
     </w:p>
     <w:p>
@@ -864,7 +869,7 @@
   <w:abstractNum w:abstractNumId="2" w15:restartNumberingAfterBreak="0">
     <w:nsid w:val="57CE4F72"/>
     <w:multiLevelType w:val="multilevel"/>
-    <w:tmpl w:val="0409001F"/>
+    <w:tmpl w:val="CA6AE87C"/>
     <w:lvl w:ilvl="0">
       <w:start w:val="1"/>
       <w:numFmt w:val="decimal"/>
@@ -882,6 +887,9 @@
       <w:pPr>
         <w:ind w:left="792" w:hanging="432"/>
       </w:pPr>
+      <w:rPr>
+        <w:b/>
+      </w:rPr>
     </w:lvl>
     <w:lvl w:ilvl="2">
       <w:start w:val="1"/>
